--- a/资料/ai/ai exam.docx
+++ b/资料/ai/ai exam.docx
@@ -4,8 +4,10 @@
   <w:body>
     <w:p>
       <w:pPr>
-        <w:rPr>
-          <w:rFonts w:hint="eastAsia"/>
+        <w:pStyle w:val="2"/>
+        <w:bidi w:val="0"/>
+        <w:rPr>
+          <w:rFonts w:hint="default"/>
           <w:lang w:val="en-US" w:eastAsia="zh-CN"/>
         </w:rPr>
       </w:pPr>
@@ -19,7 +21,782 @@
     </w:p>
     <w:p>
       <w:pPr>
-        <w:ind w:firstLine="420" w:firstLineChars="0"/>
+        <w:pStyle w:val="3"/>
+        <w:bidi w:val="0"/>
+        <w:rPr>
+          <w:rFonts w:hint="eastAsia"/>
+          <w:lang w:val="en-US" w:eastAsia="zh-CN"/>
+        </w:rPr>
+      </w:pPr>
+      <w:r>
+        <w:rPr>
+          <w:rFonts w:hint="eastAsia"/>
+          <w:lang w:val="en-US" w:eastAsia="zh-CN"/>
+        </w:rPr>
+        <w:t>a b 剪枝</w:t>
+      </w:r>
+    </w:p>
+    <w:p>
+      <w:pPr>
+        <w:ind w:firstLine="420" w:firstLineChars="0"/>
+        <w:rPr>
+          <w:rFonts w:hint="default"/>
+          <w:lang w:val="en-US" w:eastAsia="zh-CN"/>
+        </w:rPr>
+      </w:pPr>
+      <w:r>
+        <w:rPr>
+          <w:rFonts w:hint="eastAsia"/>
+          <w:lang w:val="en-US" w:eastAsia="zh-CN"/>
+        </w:rPr>
+        <w:t>推荐视频网址：</w:t>
+      </w:r>
+      <w:r>
+        <w:rPr>
+          <w:rFonts w:ascii="宋体" w:hAnsi="宋体" w:eastAsia="宋体" w:cs="宋体"/>
+          <w:sz w:val="24"/>
+          <w:szCs w:val="24"/>
+        </w:rPr>
+        <w:fldChar w:fldCharType="begin"/>
+      </w:r>
+      <w:r>
+        <w:rPr>
+          <w:rFonts w:ascii="宋体" w:hAnsi="宋体" w:eastAsia="宋体" w:cs="宋体"/>
+          <w:sz w:val="24"/>
+          <w:szCs w:val="24"/>
+        </w:rPr>
+        <w:instrText xml:space="preserve"> HYPERLINK "https://www.bilibili.com/video/BV16h411a7Kk/?spm_id_from=333.788.top_right_bar_window_history.content.click&amp;vd_source=7adf5059039c9fd15984302e08b131c6" </w:instrText>
+      </w:r>
+      <w:r>
+        <w:rPr>
+          <w:rFonts w:ascii="宋体" w:hAnsi="宋体" w:eastAsia="宋体" w:cs="宋体"/>
+          <w:sz w:val="24"/>
+          <w:szCs w:val="24"/>
+        </w:rPr>
+        <w:fldChar w:fldCharType="separate"/>
+      </w:r>
+      <w:r>
+        <w:rPr>
+          <w:rStyle w:val="7"/>
+          <w:rFonts w:ascii="宋体" w:hAnsi="宋体" w:eastAsia="宋体" w:cs="宋体"/>
+          <w:sz w:val="24"/>
+          <w:szCs w:val="24"/>
+        </w:rPr>
+        <w:t>人工智能α－β剪枝算法_哔哩哔哩_bilibili</w:t>
+      </w:r>
+      <w:r>
+        <w:rPr>
+          <w:rFonts w:ascii="宋体" w:hAnsi="宋体" w:eastAsia="宋体" w:cs="宋体"/>
+          <w:sz w:val="24"/>
+          <w:szCs w:val="24"/>
+        </w:rPr>
+        <w:fldChar w:fldCharType="end"/>
+      </w:r>
+    </w:p>
+    <w:p>
+      <w:pPr>
+        <w:ind w:firstLine="420" w:firstLineChars="0"/>
+        <w:rPr>
+          <w:rFonts w:hint="eastAsia"/>
+          <w:lang w:val="en-US" w:eastAsia="zh-CN"/>
+        </w:rPr>
+      </w:pPr>
+      <w:r>
+        <w:rPr>
+          <w:rFonts w:hint="eastAsia"/>
+          <w:lang w:val="en-US" w:eastAsia="zh-CN"/>
+        </w:rPr>
+        <w:t>设置a b值在max层中更新a=max(a,left.value,right.value)</w:t>
+      </w:r>
+    </w:p>
+    <w:p>
+      <w:pPr>
+        <w:ind w:left="840" w:leftChars="0" w:firstLine="630" w:firstLineChars="300"/>
+        <w:rPr>
+          <w:rFonts w:hint="eastAsia"/>
+          <w:lang w:val="en-US" w:eastAsia="zh-CN"/>
+        </w:rPr>
+      </w:pPr>
+      <w:r>
+        <w:rPr>
+          <w:rFonts w:hint="eastAsia"/>
+          <w:lang w:val="en-US" w:eastAsia="zh-CN"/>
+        </w:rPr>
+        <w:t>在min层中更新b=min(b,left.value,right.value)</w:t>
+      </w:r>
+    </w:p>
+    <w:p>
+      <w:pPr>
+        <w:rPr>
+          <w:rFonts w:hint="default"/>
+          <w:lang w:val="en-US" w:eastAsia="zh-CN"/>
+        </w:rPr>
+      </w:pPr>
+      <w:r>
+        <w:rPr>
+          <w:rFonts w:hint="eastAsia"/>
+          <w:lang w:val="en-US" w:eastAsia="zh-CN"/>
+        </w:rPr>
+        <w:t xml:space="preserve"> </w:t>
+      </w:r>
+      <w:r>
+        <w:rPr>
+          <w:rFonts w:hint="eastAsia"/>
+          <w:lang w:val="en-US" w:eastAsia="zh-CN"/>
+        </w:rPr>
+        <w:tab/>
+        <w:t xml:space="preserve"> 利用深度优先遍历把所有节点遍历后得到减枝结果</w:t>
+      </w:r>
+    </w:p>
+    <w:p>
+      <w:pPr>
+        <w:ind w:firstLine="420" w:firstLineChars="0"/>
+      </w:pPr>
+      <w:r>
+        <w:drawing>
+          <wp:inline distT="0" distB="0" distL="114300" distR="114300">
+            <wp:extent cx="4914900" cy="3291840"/>
+            <wp:effectExtent l="0" t="0" r="7620" b="0"/>
+            <wp:docPr id="4" name="图片 3"/>
+            <wp:cNvGraphicFramePr>
+              <a:graphicFrameLocks xmlns:a="http://schemas.openxmlformats.org/drawingml/2006/main" noChangeAspect="1"/>
+            </wp:cNvGraphicFramePr>
+            <a:graphic xmlns:a="http://schemas.openxmlformats.org/drawingml/2006/main">
+              <a:graphicData uri="http://schemas.openxmlformats.org/drawingml/2006/picture">
+                <pic:pic xmlns:pic="http://schemas.openxmlformats.org/drawingml/2006/picture">
+                  <pic:nvPicPr>
+                    <pic:cNvPr id="4" name="图片 3"/>
+                    <pic:cNvPicPr>
+                      <a:picLocks noChangeAspect="1"/>
+                    </pic:cNvPicPr>
+                  </pic:nvPicPr>
+                  <pic:blipFill>
+                    <a:blip r:embed="rId6"/>
+                    <a:stretch>
+                      <a:fillRect/>
+                    </a:stretch>
+                  </pic:blipFill>
+                  <pic:spPr>
+                    <a:xfrm>
+                      <a:off x="0" y="0"/>
+                      <a:ext cx="4914900" cy="3291840"/>
+                    </a:xfrm>
+                    <a:prstGeom prst="rect">
+                      <a:avLst/>
+                    </a:prstGeom>
+                    <a:noFill/>
+                    <a:ln>
+                      <a:noFill/>
+                    </a:ln>
+                  </pic:spPr>
+                </pic:pic>
+              </a:graphicData>
+            </a:graphic>
+          </wp:inline>
+        </w:drawing>
+      </w:r>
+    </w:p>
+    <w:p>
+      <w:pPr>
+        <w:ind w:firstLine="420" w:firstLineChars="0"/>
+        <w:rPr>
+          <w:rFonts w:hint="eastAsia"/>
+          <w:lang w:val="en-US" w:eastAsia="zh-CN"/>
+        </w:rPr>
+      </w:pPr>
+      <w:r>
+        <w:drawing>
+          <wp:inline distT="0" distB="0" distL="114300" distR="114300">
+            <wp:extent cx="5273675" cy="2613025"/>
+            <wp:effectExtent l="0" t="0" r="14605" b="8255"/>
+            <wp:docPr id="5" name="图片 4"/>
+            <wp:cNvGraphicFramePr>
+              <a:graphicFrameLocks xmlns:a="http://schemas.openxmlformats.org/drawingml/2006/main" noChangeAspect="1"/>
+            </wp:cNvGraphicFramePr>
+            <a:graphic xmlns:a="http://schemas.openxmlformats.org/drawingml/2006/main">
+              <a:graphicData uri="http://schemas.openxmlformats.org/drawingml/2006/picture">
+                <pic:pic xmlns:pic="http://schemas.openxmlformats.org/drawingml/2006/picture">
+                  <pic:nvPicPr>
+                    <pic:cNvPr id="5" name="图片 4"/>
+                    <pic:cNvPicPr>
+                      <a:picLocks noChangeAspect="1"/>
+                    </pic:cNvPicPr>
+                  </pic:nvPicPr>
+                  <pic:blipFill>
+                    <a:blip r:embed="rId7"/>
+                    <a:stretch>
+                      <a:fillRect/>
+                    </a:stretch>
+                  </pic:blipFill>
+                  <pic:spPr>
+                    <a:xfrm>
+                      <a:off x="0" y="0"/>
+                      <a:ext cx="5273675" cy="2613025"/>
+                    </a:xfrm>
+                    <a:prstGeom prst="rect">
+                      <a:avLst/>
+                    </a:prstGeom>
+                    <a:noFill/>
+                    <a:ln>
+                      <a:noFill/>
+                    </a:ln>
+                  </pic:spPr>
+                </pic:pic>
+              </a:graphicData>
+            </a:graphic>
+          </wp:inline>
+        </w:drawing>
+      </w:r>
+    </w:p>
+    <w:p>
+      <w:pPr>
+        <w:pStyle w:val="3"/>
+        <w:bidi w:val="0"/>
+        <w:rPr>
+          <w:rFonts w:hint="eastAsia"/>
+          <w:lang w:val="en-US" w:eastAsia="zh-CN"/>
+        </w:rPr>
+      </w:pPr>
+      <w:r>
+        <w:rPr>
+          <w:rFonts w:hint="eastAsia"/>
+          <w:lang w:val="en-US" w:eastAsia="zh-CN"/>
+        </w:rPr>
+        <w:t>蒙特卡洛树搜索</w:t>
+      </w:r>
+    </w:p>
+    <w:p>
+      <w:pPr>
+        <w:ind w:firstLine="420" w:firstLineChars="0"/>
+        <w:rPr>
+          <w:rFonts w:hint="default"/>
+          <w:lang w:val="en-US" w:eastAsia="zh-CN"/>
+        </w:rPr>
+      </w:pPr>
+      <w:r>
+        <w:rPr>
+          <w:rFonts w:hint="eastAsia"/>
+          <w:lang w:val="en-US" w:eastAsia="zh-CN"/>
+        </w:rPr>
+        <w:t xml:space="preserve">推荐视频网址 </w:t>
+      </w:r>
+      <w:r>
+        <w:rPr>
+          <w:rFonts w:ascii="宋体" w:hAnsi="宋体" w:eastAsia="宋体" w:cs="宋体"/>
+          <w:sz w:val="24"/>
+          <w:szCs w:val="24"/>
+        </w:rPr>
+        <w:fldChar w:fldCharType="begin"/>
+      </w:r>
+      <w:r>
+        <w:rPr>
+          <w:rFonts w:ascii="宋体" w:hAnsi="宋体" w:eastAsia="宋体" w:cs="宋体"/>
+          <w:sz w:val="24"/>
+          <w:szCs w:val="24"/>
+        </w:rPr>
+        <w:instrText xml:space="preserve"> HYPERLINK "https://www.bilibili.com/video/BV1tT4y1C7jM/?spm_id_from=333.337.search-card.all.click&amp;vd_source=7adf5059039c9fd15984302e08b131c6" </w:instrText>
+      </w:r>
+      <w:r>
+        <w:rPr>
+          <w:rFonts w:ascii="宋体" w:hAnsi="宋体" w:eastAsia="宋体" w:cs="宋体"/>
+          <w:sz w:val="24"/>
+          <w:szCs w:val="24"/>
+        </w:rPr>
+        <w:fldChar w:fldCharType="separate"/>
+      </w:r>
+      <w:r>
+        <w:rPr>
+          <w:rStyle w:val="7"/>
+          <w:rFonts w:ascii="宋体" w:hAnsi="宋体" w:eastAsia="宋体" w:cs="宋体"/>
+          <w:sz w:val="24"/>
+          <w:szCs w:val="24"/>
+        </w:rPr>
+        <w:t>2.3 蒙特卡洛树搜索_哔哩哔哩_bilibili</w:t>
+      </w:r>
+      <w:r>
+        <w:rPr>
+          <w:rFonts w:ascii="宋体" w:hAnsi="宋体" w:eastAsia="宋体" w:cs="宋体"/>
+          <w:sz w:val="24"/>
+          <w:szCs w:val="24"/>
+        </w:rPr>
+        <w:fldChar w:fldCharType="end"/>
+      </w:r>
+    </w:p>
+    <w:p>
+      <w:pPr>
+        <w:ind w:firstLine="420" w:firstLineChars="0"/>
+        <w:rPr>
+          <w:rFonts w:hint="eastAsia"/>
+          <w:lang w:val="en-US" w:eastAsia="zh-CN"/>
+        </w:rPr>
+      </w:pPr>
+      <w:r>
+        <w:drawing>
+          <wp:inline distT="0" distB="0" distL="114300" distR="114300">
+            <wp:extent cx="5269230" cy="2771775"/>
+            <wp:effectExtent l="0" t="0" r="3810" b="1905"/>
+            <wp:docPr id="6" name="图片 5"/>
+            <wp:cNvGraphicFramePr>
+              <a:graphicFrameLocks xmlns:a="http://schemas.openxmlformats.org/drawingml/2006/main" noChangeAspect="1"/>
+            </wp:cNvGraphicFramePr>
+            <a:graphic xmlns:a="http://schemas.openxmlformats.org/drawingml/2006/main">
+              <a:graphicData uri="http://schemas.openxmlformats.org/drawingml/2006/picture">
+                <pic:pic xmlns:pic="http://schemas.openxmlformats.org/drawingml/2006/picture">
+                  <pic:nvPicPr>
+                    <pic:cNvPr id="6" name="图片 5"/>
+                    <pic:cNvPicPr>
+                      <a:picLocks noChangeAspect="1"/>
+                    </pic:cNvPicPr>
+                  </pic:nvPicPr>
+                  <pic:blipFill>
+                    <a:blip r:embed="rId8"/>
+                    <a:stretch>
+                      <a:fillRect/>
+                    </a:stretch>
+                  </pic:blipFill>
+                  <pic:spPr>
+                    <a:xfrm>
+                      <a:off x="0" y="0"/>
+                      <a:ext cx="5269230" cy="2771775"/>
+                    </a:xfrm>
+                    <a:prstGeom prst="rect">
+                      <a:avLst/>
+                    </a:prstGeom>
+                    <a:noFill/>
+                    <a:ln>
+                      <a:noFill/>
+                    </a:ln>
+                  </pic:spPr>
+                </pic:pic>
+              </a:graphicData>
+            </a:graphic>
+          </wp:inline>
+        </w:drawing>
+      </w:r>
+    </w:p>
+    <w:p>
+      <w:pPr>
+        <w:ind w:firstLine="420" w:firstLineChars="0"/>
+        <w:rPr>
+          <w:rFonts w:hint="eastAsia"/>
+          <w:lang w:val="en-US" w:eastAsia="zh-CN"/>
+        </w:rPr>
+      </w:pPr>
+      <w:r>
+        <w:drawing>
+          <wp:inline distT="0" distB="0" distL="114300" distR="114300">
+            <wp:extent cx="5273040" cy="2714625"/>
+            <wp:effectExtent l="0" t="0" r="0" b="13335"/>
+            <wp:docPr id="1" name="图片 1"/>
+            <wp:cNvGraphicFramePr>
+              <a:graphicFrameLocks xmlns:a="http://schemas.openxmlformats.org/drawingml/2006/main" noChangeAspect="1"/>
+            </wp:cNvGraphicFramePr>
+            <a:graphic xmlns:a="http://schemas.openxmlformats.org/drawingml/2006/main">
+              <a:graphicData uri="http://schemas.openxmlformats.org/drawingml/2006/picture">
+                <pic:pic xmlns:pic="http://schemas.openxmlformats.org/drawingml/2006/picture">
+                  <pic:nvPicPr>
+                    <pic:cNvPr id="1" name="图片 1"/>
+                    <pic:cNvPicPr>
+                      <a:picLocks noChangeAspect="1"/>
+                    </pic:cNvPicPr>
+                  </pic:nvPicPr>
+                  <pic:blipFill>
+                    <a:blip r:embed="rId9"/>
+                    <a:stretch>
+                      <a:fillRect/>
+                    </a:stretch>
+                  </pic:blipFill>
+                  <pic:spPr>
+                    <a:xfrm>
+                      <a:off x="0" y="0"/>
+                      <a:ext cx="5273040" cy="2714625"/>
+                    </a:xfrm>
+                    <a:prstGeom prst="rect">
+                      <a:avLst/>
+                    </a:prstGeom>
+                    <a:noFill/>
+                    <a:ln>
+                      <a:noFill/>
+                    </a:ln>
+                  </pic:spPr>
+                </pic:pic>
+              </a:graphicData>
+            </a:graphic>
+          </wp:inline>
+        </w:drawing>
+      </w:r>
+    </w:p>
+    <w:p>
+      <w:pPr>
+        <w:ind w:firstLine="420" w:firstLineChars="0"/>
+        <w:rPr>
+          <w:rFonts w:hint="eastAsia"/>
+          <w:lang w:val="en-US" w:eastAsia="zh-CN"/>
+        </w:rPr>
+      </w:pPr>
+      <w:r>
+        <w:rPr>
+          <w:rFonts w:hint="eastAsia"/>
+          <w:lang w:val="en-US" w:eastAsia="zh-CN"/>
+        </w:rPr>
+        <w:t>步骤：选择-&gt;扩展-&gt;模拟-&gt;反向传播</w:t>
+      </w:r>
+    </w:p>
+    <w:p>
+      <w:pPr>
+        <w:ind w:firstLine="420" w:firstLineChars="0"/>
+        <w:rPr>
+          <w:rFonts w:hint="eastAsia"/>
+          <w:lang w:val="en-US" w:eastAsia="zh-CN"/>
+        </w:rPr>
+      </w:pPr>
+      <w:r>
+        <w:rPr>
+          <w:rFonts w:hint="eastAsia"/>
+          <w:lang w:val="en-US" w:eastAsia="zh-CN"/>
+        </w:rPr>
+        <w:t xml:space="preserve">UCB计算核心公式 </w:t>
+      </w:r>
+    </w:p>
+    <w:p>
+      <w:pPr>
+        <w:ind w:firstLine="420" w:firstLineChars="0"/>
+      </w:pPr>
+      <w:r>
+        <w:drawing>
+          <wp:inline distT="0" distB="0" distL="114300" distR="114300">
+            <wp:extent cx="2943225" cy="809625"/>
+            <wp:effectExtent l="0" t="0" r="13335" b="13335"/>
+            <wp:docPr id="3" name="图片 2"/>
+            <wp:cNvGraphicFramePr>
+              <a:graphicFrameLocks xmlns:a="http://schemas.openxmlformats.org/drawingml/2006/main" noChangeAspect="1"/>
+            </wp:cNvGraphicFramePr>
+            <a:graphic xmlns:a="http://schemas.openxmlformats.org/drawingml/2006/main">
+              <a:graphicData uri="http://schemas.openxmlformats.org/drawingml/2006/picture">
+                <pic:pic xmlns:pic="http://schemas.openxmlformats.org/drawingml/2006/picture">
+                  <pic:nvPicPr>
+                    <pic:cNvPr id="3" name="图片 2"/>
+                    <pic:cNvPicPr>
+                      <a:picLocks noChangeAspect="1"/>
+                    </pic:cNvPicPr>
+                  </pic:nvPicPr>
+                  <pic:blipFill>
+                    <a:blip r:embed="rId10"/>
+                    <a:stretch>
+                      <a:fillRect/>
+                    </a:stretch>
+                  </pic:blipFill>
+                  <pic:spPr>
+                    <a:xfrm>
+                      <a:off x="0" y="0"/>
+                      <a:ext cx="2943225" cy="809625"/>
+                    </a:xfrm>
+                    <a:prstGeom prst="rect">
+                      <a:avLst/>
+                    </a:prstGeom>
+                    <a:noFill/>
+                    <a:ln>
+                      <a:noFill/>
+                    </a:ln>
+                  </pic:spPr>
+                </pic:pic>
+              </a:graphicData>
+            </a:graphic>
+          </wp:inline>
+        </w:drawing>
+      </w:r>
+    </w:p>
+    <w:p>
+      <w:pPr>
+        <w:ind w:firstLine="420" w:firstLineChars="0"/>
+        <w:rPr>
+          <w:rFonts w:hint="eastAsia"/>
+          <w:lang w:val="en-US" w:eastAsia="zh-CN"/>
+        </w:rPr>
+      </w:pPr>
+      <w:r>
+        <w:rPr>
+          <w:rFonts w:hint="eastAsia"/>
+          <w:lang w:val="en-US" w:eastAsia="zh-CN"/>
+        </w:rPr>
+        <w:t>其中Xj为当前结点过去平均reward</w:t>
+      </w:r>
+    </w:p>
+    <w:p>
+      <w:pPr>
+        <w:ind w:firstLine="420" w:firstLineChars="0"/>
+        <w:rPr>
+          <w:rFonts w:hint="eastAsia"/>
+          <w:lang w:val="en-US" w:eastAsia="zh-CN"/>
+        </w:rPr>
+      </w:pPr>
+      <w:r>
+        <w:rPr>
+          <w:rFonts w:hint="eastAsia"/>
+          <w:lang w:val="en-US" w:eastAsia="zh-CN"/>
+        </w:rPr>
+        <w:t xml:space="preserve">n为父结点经过次数 </w:t>
+      </w:r>
+    </w:p>
+    <w:p>
+      <w:pPr>
+        <w:ind w:firstLine="420" w:firstLineChars="0"/>
+        <w:rPr>
+          <w:rFonts w:hint="eastAsia"/>
+          <w:lang w:val="en-US" w:eastAsia="zh-CN"/>
+        </w:rPr>
+      </w:pPr>
+      <w:r>
+        <w:rPr>
+          <w:rFonts w:hint="eastAsia"/>
+          <w:lang w:val="en-US" w:eastAsia="zh-CN"/>
+        </w:rPr>
+        <w:t>Nj为当前结点经过次数</w:t>
+      </w:r>
+    </w:p>
+    <w:p>
+      <w:pPr>
+        <w:ind w:firstLine="420" w:firstLineChars="0"/>
+        <w:rPr>
+          <w:rFonts w:hint="default"/>
+          <w:lang w:val="en-US" w:eastAsia="zh-CN"/>
+        </w:rPr>
+      </w:pPr>
+      <w:r>
+        <w:rPr>
+          <w:rFonts w:hint="eastAsia"/>
+          <w:lang w:val="en-US" w:eastAsia="zh-CN"/>
+        </w:rPr>
+        <w:t>注意，在min层所计算的Xj应当取反</w:t>
+      </w:r>
+    </w:p>
+    <w:p>
+      <w:pPr>
+        <w:rPr>
+          <w:rFonts w:hint="default"/>
+          <w:lang w:val="en-US" w:eastAsia="zh-CN"/>
+        </w:rPr>
+      </w:pPr>
+    </w:p>
+    <w:p>
+      <w:pPr>
+        <w:pStyle w:val="3"/>
+        <w:bidi w:val="0"/>
+      </w:pPr>
+      <w:commentRangeStart w:id="0"/>
+      <w:r>
+        <w:rPr>
+          <w:rFonts w:hint="eastAsia"/>
+          <w:lang w:val="en-US" w:eastAsia="zh-CN"/>
+        </w:rPr>
+        <w:t>纳什均衡   必考</w:t>
+      </w:r>
+      <w:commentRangeEnd w:id="0"/>
+      <w:r>
+        <w:commentReference w:id="0"/>
+      </w:r>
+    </w:p>
+    <w:p>
+      <w:pPr>
+        <w:ind w:firstLine="420" w:firstLineChars="0"/>
+      </w:pPr>
+      <w:r>
+        <w:rPr>
+          <w:rFonts w:ascii="宋体" w:hAnsi="宋体" w:eastAsia="宋体" w:cs="宋体"/>
+          <w:sz w:val="24"/>
+          <w:szCs w:val="24"/>
+        </w:rPr>
+        <w:fldChar w:fldCharType="begin"/>
+      </w:r>
+      <w:r>
+        <w:rPr>
+          <w:rFonts w:ascii="宋体" w:hAnsi="宋体" w:eastAsia="宋体" w:cs="宋体"/>
+          <w:sz w:val="24"/>
+          <w:szCs w:val="24"/>
+        </w:rPr>
+        <w:instrText xml:space="preserve"> HYPERLINK "https://www.bilibili.com/video/BV1su411d7uK/?spm_id_from=333.788.top_right_bar_window_history.content.click&amp;vd_source=7adf5059039c9fd15984302e08b131c6" </w:instrText>
+      </w:r>
+      <w:r>
+        <w:rPr>
+          <w:rFonts w:ascii="宋体" w:hAnsi="宋体" w:eastAsia="宋体" w:cs="宋体"/>
+          <w:sz w:val="24"/>
+          <w:szCs w:val="24"/>
+        </w:rPr>
+        <w:fldChar w:fldCharType="separate"/>
+      </w:r>
+      <w:r>
+        <w:rPr>
+          <w:rStyle w:val="7"/>
+          <w:rFonts w:ascii="宋体" w:hAnsi="宋体" w:eastAsia="宋体" w:cs="宋体"/>
+          <w:sz w:val="24"/>
+          <w:szCs w:val="24"/>
+        </w:rPr>
+        <w:t>11.1 博弈论的相关概念_哔哩哔哩_bilibili</w:t>
+      </w:r>
+      <w:r>
+        <w:rPr>
+          <w:rFonts w:ascii="宋体" w:hAnsi="宋体" w:eastAsia="宋体" w:cs="宋体"/>
+          <w:sz w:val="24"/>
+          <w:szCs w:val="24"/>
+        </w:rPr>
+        <w:fldChar w:fldCharType="end"/>
+      </w:r>
+    </w:p>
+    <w:p>
+      <w:pPr>
+        <w:ind w:firstLine="420" w:firstLineChars="0"/>
+      </w:pPr>
+    </w:p>
+    <w:p>
+      <w:pPr>
+        <w:ind w:firstLine="420" w:firstLineChars="0"/>
+      </w:pPr>
+      <w:r>
+        <w:drawing>
+          <wp:inline distT="0" distB="0" distL="114300" distR="114300">
+            <wp:extent cx="5271135" cy="2957195"/>
+            <wp:effectExtent l="0" t="0" r="1905" b="14605"/>
+            <wp:docPr id="7" name="图片 6"/>
+            <wp:cNvGraphicFramePr>
+              <a:graphicFrameLocks xmlns:a="http://schemas.openxmlformats.org/drawingml/2006/main" noChangeAspect="1"/>
+            </wp:cNvGraphicFramePr>
+            <a:graphic xmlns:a="http://schemas.openxmlformats.org/drawingml/2006/main">
+              <a:graphicData uri="http://schemas.openxmlformats.org/drawingml/2006/picture">
+                <pic:pic xmlns:pic="http://schemas.openxmlformats.org/drawingml/2006/picture">
+                  <pic:nvPicPr>
+                    <pic:cNvPr id="7" name="图片 6"/>
+                    <pic:cNvPicPr>
+                      <a:picLocks noChangeAspect="1"/>
+                    </pic:cNvPicPr>
+                  </pic:nvPicPr>
+                  <pic:blipFill>
+                    <a:blip r:embed="rId11"/>
+                    <a:stretch>
+                      <a:fillRect/>
+                    </a:stretch>
+                  </pic:blipFill>
+                  <pic:spPr>
+                    <a:xfrm>
+                      <a:off x="0" y="0"/>
+                      <a:ext cx="5271135" cy="2957195"/>
+                    </a:xfrm>
+                    <a:prstGeom prst="rect">
+                      <a:avLst/>
+                    </a:prstGeom>
+                    <a:noFill/>
+                    <a:ln>
+                      <a:noFill/>
+                    </a:ln>
+                  </pic:spPr>
+                </pic:pic>
+              </a:graphicData>
+            </a:graphic>
+          </wp:inline>
+        </w:drawing>
+      </w:r>
+    </w:p>
+    <w:p>
+      <w:pPr>
+        <w:ind w:firstLine="420" w:firstLineChars="0"/>
+      </w:pPr>
+      <w:r>
+        <w:drawing>
+          <wp:inline distT="0" distB="0" distL="114300" distR="114300">
+            <wp:extent cx="5273040" cy="2428875"/>
+            <wp:effectExtent l="0" t="0" r="0" b="9525"/>
+            <wp:docPr id="8" name="图片 7"/>
+            <wp:cNvGraphicFramePr>
+              <a:graphicFrameLocks xmlns:a="http://schemas.openxmlformats.org/drawingml/2006/main" noChangeAspect="1"/>
+            </wp:cNvGraphicFramePr>
+            <a:graphic xmlns:a="http://schemas.openxmlformats.org/drawingml/2006/main">
+              <a:graphicData uri="http://schemas.openxmlformats.org/drawingml/2006/picture">
+                <pic:pic xmlns:pic="http://schemas.openxmlformats.org/drawingml/2006/picture">
+                  <pic:nvPicPr>
+                    <pic:cNvPr id="8" name="图片 7"/>
+                    <pic:cNvPicPr>
+                      <a:picLocks noChangeAspect="1"/>
+                    </pic:cNvPicPr>
+                  </pic:nvPicPr>
+                  <pic:blipFill>
+                    <a:blip r:embed="rId12"/>
+                    <a:stretch>
+                      <a:fillRect/>
+                    </a:stretch>
+                  </pic:blipFill>
+                  <pic:spPr>
+                    <a:xfrm>
+                      <a:off x="0" y="0"/>
+                      <a:ext cx="5273040" cy="2428875"/>
+                    </a:xfrm>
+                    <a:prstGeom prst="rect">
+                      <a:avLst/>
+                    </a:prstGeom>
+                    <a:noFill/>
+                    <a:ln>
+                      <a:noFill/>
+                    </a:ln>
+                  </pic:spPr>
+                </pic:pic>
+              </a:graphicData>
+            </a:graphic>
+          </wp:inline>
+        </w:drawing>
+      </w:r>
+    </w:p>
+    <w:p>
+      <w:pPr>
+        <w:ind w:firstLine="420" w:firstLineChars="0"/>
+      </w:pPr>
+    </w:p>
+    <w:p>
+      <w:pPr>
+        <w:ind w:firstLine="420" w:firstLineChars="0"/>
+      </w:pPr>
+    </w:p>
+    <w:p>
+      <w:pPr>
+        <w:ind w:firstLine="420" w:firstLineChars="0"/>
+      </w:pPr>
+    </w:p>
+    <w:p>
+      <w:pPr>
+        <w:ind w:firstLine="420" w:firstLineChars="0"/>
+      </w:pPr>
+    </w:p>
+    <w:p>
+      <w:pPr>
+        <w:ind w:firstLine="420" w:firstLineChars="0"/>
+      </w:pPr>
+    </w:p>
+    <w:p>
+      <w:pPr>
+        <w:ind w:firstLine="420" w:firstLineChars="0"/>
+      </w:pPr>
+    </w:p>
+    <w:p>
+      <w:pPr>
+        <w:ind w:firstLine="420" w:firstLineChars="0"/>
+      </w:pPr>
+    </w:p>
+    <w:p>
+      <w:pPr>
+        <w:ind w:firstLine="420" w:firstLineChars="0"/>
+      </w:pPr>
+    </w:p>
+    <w:p>
+      <w:pPr>
+        <w:ind w:firstLine="420" w:firstLineChars="0"/>
+      </w:pPr>
+    </w:p>
+    <w:p>
+      <w:pPr>
+        <w:ind w:firstLine="420" w:firstLineChars="0"/>
+      </w:pPr>
+    </w:p>
+    <w:p>
+      <w:pPr>
+        <w:pStyle w:val="3"/>
+        <w:bidi w:val="0"/>
         <w:rPr>
           <w:rFonts w:hint="eastAsia"/>
           <w:lang w:val="en-US" w:eastAsia="zh-CN"/>
@@ -37,42 +814,175 @@
       <w:pPr>
         <w:ind w:firstLine="420" w:firstLineChars="0"/>
         <w:rPr>
-          <w:rFonts w:hint="default"/>
-          <w:lang w:val="en-US" w:eastAsia="zh-CN"/>
-        </w:rPr>
-      </w:pPr>
-      <w:commentRangeStart w:id="0"/>
-      <w:r>
-        <w:rPr>
-          <w:rFonts w:hint="eastAsia"/>
-          <w:lang w:val="en-US" w:eastAsia="zh-CN"/>
-        </w:rPr>
-        <w:t>纳什均衡   必考</w:t>
-      </w:r>
-      <w:commentRangeEnd w:id="0"/>
-      <w:r>
-        <w:commentReference w:id="0"/>
-      </w:r>
-    </w:p>
-    <w:p>
-      <w:pPr>
-        <w:ind w:firstLine="420" w:firstLineChars="0"/>
-        <w:rPr>
-          <w:rFonts w:hint="eastAsia"/>
-          <w:lang w:val="en-US" w:eastAsia="zh-CN"/>
-        </w:rPr>
-      </w:pPr>
-      <w:r>
-        <w:rPr>
-          <w:rFonts w:hint="eastAsia"/>
-          <w:lang w:val="en-US" w:eastAsia="zh-CN"/>
-        </w:rPr>
-        <w:t>a b 剪枝</w:t>
-      </w:r>
-    </w:p>
-    <w:p>
-      <w:pPr>
-        <w:ind w:firstLine="420" w:firstLineChars="0"/>
+          <w:rFonts w:ascii="宋体" w:hAnsi="宋体" w:eastAsia="宋体" w:cs="宋体"/>
+          <w:sz w:val="24"/>
+          <w:szCs w:val="24"/>
+        </w:rPr>
+      </w:pPr>
+      <w:r>
+        <w:rPr>
+          <w:rFonts w:ascii="宋体" w:hAnsi="宋体" w:eastAsia="宋体" w:cs="宋体"/>
+          <w:sz w:val="24"/>
+          <w:szCs w:val="24"/>
+        </w:rPr>
+        <w:fldChar w:fldCharType="begin"/>
+      </w:r>
+      <w:r>
+        <w:rPr>
+          <w:rFonts w:ascii="宋体" w:hAnsi="宋体" w:eastAsia="宋体" w:cs="宋体"/>
+          <w:sz w:val="24"/>
+          <w:szCs w:val="24"/>
+        </w:rPr>
+        <w:instrText xml:space="preserve"> HYPERLINK "https://www.bilibili.com/video/BV1R5411d7MF?spm_id_from=333.788.videopod.sections&amp;vd_source=7adf5059039c9fd15984302e08b131c6" </w:instrText>
+      </w:r>
+      <w:r>
+        <w:rPr>
+          <w:rFonts w:ascii="宋体" w:hAnsi="宋体" w:eastAsia="宋体" w:cs="宋体"/>
+          <w:sz w:val="24"/>
+          <w:szCs w:val="24"/>
+        </w:rPr>
+        <w:fldChar w:fldCharType="separate"/>
+      </w:r>
+      <w:r>
+        <w:rPr>
+          <w:rStyle w:val="7"/>
+          <w:rFonts w:ascii="宋体" w:hAnsi="宋体" w:eastAsia="宋体" w:cs="宋体"/>
+          <w:sz w:val="24"/>
+          <w:szCs w:val="24"/>
+        </w:rPr>
+        <w:t>10.1 强化学习的定义_哔哩哔哩_bilibili</w:t>
+      </w:r>
+      <w:r>
+        <w:rPr>
+          <w:rFonts w:ascii="宋体" w:hAnsi="宋体" w:eastAsia="宋体" w:cs="宋体"/>
+          <w:sz w:val="24"/>
+          <w:szCs w:val="24"/>
+        </w:rPr>
+        <w:fldChar w:fldCharType="end"/>
+      </w:r>
+    </w:p>
+    <w:p>
+      <w:pPr>
+        <w:ind w:firstLine="420" w:firstLineChars="0"/>
+        <w:rPr>
+          <w:rFonts w:hint="eastAsia" w:ascii="宋体" w:hAnsi="宋体" w:eastAsia="宋体" w:cs="宋体"/>
+          <w:sz w:val="24"/>
+          <w:szCs w:val="24"/>
+          <w:lang w:val="en-US" w:eastAsia="zh-CN"/>
+        </w:rPr>
+      </w:pPr>
+      <w:r>
+        <w:drawing>
+          <wp:inline distT="0" distB="0" distL="114300" distR="114300">
+            <wp:extent cx="5271135" cy="2876550"/>
+            <wp:effectExtent l="0" t="0" r="1905" b="3810"/>
+            <wp:docPr id="9" name="图片 8"/>
+            <wp:cNvGraphicFramePr>
+              <a:graphicFrameLocks xmlns:a="http://schemas.openxmlformats.org/drawingml/2006/main" noChangeAspect="1"/>
+            </wp:cNvGraphicFramePr>
+            <a:graphic xmlns:a="http://schemas.openxmlformats.org/drawingml/2006/main">
+              <a:graphicData uri="http://schemas.openxmlformats.org/drawingml/2006/picture">
+                <pic:pic xmlns:pic="http://schemas.openxmlformats.org/drawingml/2006/picture">
+                  <pic:nvPicPr>
+                    <pic:cNvPr id="9" name="图片 8"/>
+                    <pic:cNvPicPr>
+                      <a:picLocks noChangeAspect="1"/>
+                    </pic:cNvPicPr>
+                  </pic:nvPicPr>
+                  <pic:blipFill>
+                    <a:blip r:embed="rId13"/>
+                    <a:stretch>
+                      <a:fillRect/>
+                    </a:stretch>
+                  </pic:blipFill>
+                  <pic:spPr>
+                    <a:xfrm>
+                      <a:off x="0" y="0"/>
+                      <a:ext cx="5271135" cy="2876550"/>
+                    </a:xfrm>
+                    <a:prstGeom prst="rect">
+                      <a:avLst/>
+                    </a:prstGeom>
+                    <a:noFill/>
+                    <a:ln>
+                      <a:noFill/>
+                    </a:ln>
+                  </pic:spPr>
+                </pic:pic>
+              </a:graphicData>
+            </a:graphic>
+          </wp:inline>
+        </w:drawing>
+      </w:r>
+    </w:p>
+    <w:p>
+      <w:pPr>
+        <w:ind w:firstLine="420" w:firstLineChars="0"/>
+      </w:pPr>
+    </w:p>
+    <w:p>
+      <w:pPr>
+        <w:ind w:firstLine="420" w:firstLineChars="0"/>
+      </w:pPr>
+    </w:p>
+    <w:p>
+      <w:pPr>
+        <w:ind w:firstLine="420" w:firstLineChars="0"/>
+        <w:rPr>
+          <w:rFonts w:hint="default"/>
+          <w:lang w:val="en-US" w:eastAsia="zh-CN"/>
+        </w:rPr>
+      </w:pPr>
+      <w:r>
+        <w:drawing>
+          <wp:inline distT="0" distB="0" distL="114300" distR="114300">
+            <wp:extent cx="5274310" cy="3145790"/>
+            <wp:effectExtent l="0" t="0" r="13970" b="8890"/>
+            <wp:docPr id="10" name="图片 9"/>
+            <wp:cNvGraphicFramePr>
+              <a:graphicFrameLocks xmlns:a="http://schemas.openxmlformats.org/drawingml/2006/main" noChangeAspect="1"/>
+            </wp:cNvGraphicFramePr>
+            <a:graphic xmlns:a="http://schemas.openxmlformats.org/drawingml/2006/main">
+              <a:graphicData uri="http://schemas.openxmlformats.org/drawingml/2006/picture">
+                <pic:pic xmlns:pic="http://schemas.openxmlformats.org/drawingml/2006/picture">
+                  <pic:nvPicPr>
+                    <pic:cNvPr id="10" name="图片 9"/>
+                    <pic:cNvPicPr>
+                      <a:picLocks noChangeAspect="1"/>
+                    </pic:cNvPicPr>
+                  </pic:nvPicPr>
+                  <pic:blipFill>
+                    <a:blip r:embed="rId14"/>
+                    <a:stretch>
+                      <a:fillRect/>
+                    </a:stretch>
+                  </pic:blipFill>
+                  <pic:spPr>
+                    <a:xfrm>
+                      <a:off x="0" y="0"/>
+                      <a:ext cx="5274310" cy="3145790"/>
+                    </a:xfrm>
+                    <a:prstGeom prst="rect">
+                      <a:avLst/>
+                    </a:prstGeom>
+                    <a:noFill/>
+                    <a:ln>
+                      <a:noFill/>
+                    </a:ln>
+                  </pic:spPr>
+                </pic:pic>
+              </a:graphicData>
+            </a:graphic>
+          </wp:inline>
+        </w:drawing>
+      </w:r>
+      <w:bookmarkStart w:id="0" w:name="_GoBack"/>
+      <w:bookmarkEnd w:id="0"/>
+    </w:p>
+    <w:p>
+      <w:pPr>
+        <w:pStyle w:val="3"/>
+        <w:bidi w:val="0"/>
         <w:rPr>
           <w:rFonts w:hint="eastAsia"/>
           <w:lang w:val="en-US" w:eastAsia="zh-CN"/>
@@ -90,22 +1000,457 @@
       <w:pPr>
         <w:ind w:firstLine="420" w:firstLineChars="0"/>
         <w:rPr>
-          <w:rFonts w:hint="eastAsia"/>
-          <w:lang w:val="en-US" w:eastAsia="zh-CN"/>
-        </w:rPr>
-      </w:pPr>
-      <w:r>
-        <w:rPr>
-          <w:rFonts w:hint="eastAsia"/>
-          <w:lang w:val="en-US" w:eastAsia="zh-CN"/>
-        </w:rPr>
-        <w:t>蒙特卡洛树搜索</w:t>
-      </w:r>
-    </w:p>
-    <w:p>
-      <w:pPr>
-        <w:rPr>
-          <w:rFonts w:hint="eastAsia"/>
+          <w:rFonts w:hint="default"/>
+          <w:lang w:val="en-US" w:eastAsia="zh-CN"/>
+        </w:rPr>
+      </w:pPr>
+    </w:p>
+    <w:p>
+      <w:pPr>
+        <w:ind w:firstLine="420" w:firstLineChars="0"/>
+        <w:rPr>
+          <w:rFonts w:hint="default"/>
+          <w:lang w:val="en-US" w:eastAsia="zh-CN"/>
+        </w:rPr>
+      </w:pPr>
+    </w:p>
+    <w:p>
+      <w:pPr>
+        <w:ind w:firstLine="420" w:firstLineChars="0"/>
+        <w:rPr>
+          <w:rFonts w:hint="default"/>
+          <w:lang w:val="en-US" w:eastAsia="zh-CN"/>
+        </w:rPr>
+      </w:pPr>
+    </w:p>
+    <w:p>
+      <w:pPr>
+        <w:ind w:firstLine="420" w:firstLineChars="0"/>
+        <w:rPr>
+          <w:rFonts w:hint="default"/>
+          <w:lang w:val="en-US" w:eastAsia="zh-CN"/>
+        </w:rPr>
+      </w:pPr>
+    </w:p>
+    <w:p>
+      <w:pPr>
+        <w:ind w:firstLine="420" w:firstLineChars="0"/>
+        <w:rPr>
+          <w:rFonts w:hint="default"/>
+          <w:lang w:val="en-US" w:eastAsia="zh-CN"/>
+        </w:rPr>
+      </w:pPr>
+    </w:p>
+    <w:p>
+      <w:pPr>
+        <w:ind w:firstLine="420" w:firstLineChars="0"/>
+        <w:rPr>
+          <w:rFonts w:hint="default"/>
+          <w:lang w:val="en-US" w:eastAsia="zh-CN"/>
+        </w:rPr>
+      </w:pPr>
+    </w:p>
+    <w:p>
+      <w:pPr>
+        <w:ind w:firstLine="420" w:firstLineChars="0"/>
+        <w:rPr>
+          <w:rFonts w:hint="default"/>
+          <w:lang w:val="en-US" w:eastAsia="zh-CN"/>
+        </w:rPr>
+      </w:pPr>
+    </w:p>
+    <w:p>
+      <w:pPr>
+        <w:ind w:firstLine="420" w:firstLineChars="0"/>
+        <w:rPr>
+          <w:rFonts w:hint="default"/>
+          <w:lang w:val="en-US" w:eastAsia="zh-CN"/>
+        </w:rPr>
+      </w:pPr>
+    </w:p>
+    <w:p>
+      <w:pPr>
+        <w:ind w:firstLine="420" w:firstLineChars="0"/>
+        <w:rPr>
+          <w:rFonts w:hint="default"/>
+          <w:lang w:val="en-US" w:eastAsia="zh-CN"/>
+        </w:rPr>
+      </w:pPr>
+    </w:p>
+    <w:p>
+      <w:pPr>
+        <w:ind w:firstLine="420" w:firstLineChars="0"/>
+        <w:rPr>
+          <w:rFonts w:hint="default"/>
+          <w:lang w:val="en-US" w:eastAsia="zh-CN"/>
+        </w:rPr>
+      </w:pPr>
+    </w:p>
+    <w:p>
+      <w:pPr>
+        <w:ind w:firstLine="420" w:firstLineChars="0"/>
+        <w:rPr>
+          <w:rFonts w:hint="default"/>
+          <w:lang w:val="en-US" w:eastAsia="zh-CN"/>
+        </w:rPr>
+      </w:pPr>
+    </w:p>
+    <w:p>
+      <w:pPr>
+        <w:ind w:firstLine="420" w:firstLineChars="0"/>
+        <w:rPr>
+          <w:rFonts w:hint="default"/>
+          <w:lang w:val="en-US" w:eastAsia="zh-CN"/>
+        </w:rPr>
+      </w:pPr>
+    </w:p>
+    <w:p>
+      <w:pPr>
+        <w:ind w:firstLine="420" w:firstLineChars="0"/>
+        <w:rPr>
+          <w:rFonts w:hint="default"/>
+          <w:lang w:val="en-US" w:eastAsia="zh-CN"/>
+        </w:rPr>
+      </w:pPr>
+    </w:p>
+    <w:p>
+      <w:pPr>
+        <w:ind w:firstLine="420" w:firstLineChars="0"/>
+        <w:rPr>
+          <w:rFonts w:hint="default"/>
+          <w:lang w:val="en-US" w:eastAsia="zh-CN"/>
+        </w:rPr>
+      </w:pPr>
+    </w:p>
+    <w:p>
+      <w:pPr>
+        <w:ind w:firstLine="420" w:firstLineChars="0"/>
+        <w:rPr>
+          <w:rFonts w:hint="default"/>
+          <w:lang w:val="en-US" w:eastAsia="zh-CN"/>
+        </w:rPr>
+      </w:pPr>
+    </w:p>
+    <w:p>
+      <w:pPr>
+        <w:ind w:firstLine="420" w:firstLineChars="0"/>
+        <w:rPr>
+          <w:rFonts w:hint="default"/>
+          <w:lang w:val="en-US" w:eastAsia="zh-CN"/>
+        </w:rPr>
+      </w:pPr>
+    </w:p>
+    <w:p>
+      <w:pPr>
+        <w:ind w:firstLine="420" w:firstLineChars="0"/>
+        <w:rPr>
+          <w:rFonts w:hint="default"/>
+          <w:lang w:val="en-US" w:eastAsia="zh-CN"/>
+        </w:rPr>
+      </w:pPr>
+    </w:p>
+    <w:p>
+      <w:pPr>
+        <w:ind w:firstLine="420" w:firstLineChars="0"/>
+        <w:rPr>
+          <w:rFonts w:hint="default"/>
+          <w:lang w:val="en-US" w:eastAsia="zh-CN"/>
+        </w:rPr>
+      </w:pPr>
+    </w:p>
+    <w:p>
+      <w:pPr>
+        <w:ind w:firstLine="420" w:firstLineChars="0"/>
+        <w:rPr>
+          <w:rFonts w:hint="default"/>
+          <w:lang w:val="en-US" w:eastAsia="zh-CN"/>
+        </w:rPr>
+      </w:pPr>
+    </w:p>
+    <w:p>
+      <w:pPr>
+        <w:ind w:firstLine="420" w:firstLineChars="0"/>
+        <w:rPr>
+          <w:rFonts w:hint="default"/>
+          <w:lang w:val="en-US" w:eastAsia="zh-CN"/>
+        </w:rPr>
+      </w:pPr>
+    </w:p>
+    <w:p>
+      <w:pPr>
+        <w:ind w:firstLine="420" w:firstLineChars="0"/>
+        <w:rPr>
+          <w:rFonts w:hint="default"/>
+          <w:lang w:val="en-US" w:eastAsia="zh-CN"/>
+        </w:rPr>
+      </w:pPr>
+    </w:p>
+    <w:p>
+      <w:pPr>
+        <w:ind w:firstLine="420" w:firstLineChars="0"/>
+        <w:rPr>
+          <w:rFonts w:hint="default"/>
+          <w:lang w:val="en-US" w:eastAsia="zh-CN"/>
+        </w:rPr>
+      </w:pPr>
+    </w:p>
+    <w:p>
+      <w:pPr>
+        <w:ind w:firstLine="420" w:firstLineChars="0"/>
+        <w:rPr>
+          <w:rFonts w:hint="default"/>
+          <w:lang w:val="en-US" w:eastAsia="zh-CN"/>
+        </w:rPr>
+      </w:pPr>
+    </w:p>
+    <w:p>
+      <w:pPr>
+        <w:ind w:firstLine="420" w:firstLineChars="0"/>
+        <w:rPr>
+          <w:rFonts w:hint="default"/>
+          <w:lang w:val="en-US" w:eastAsia="zh-CN"/>
+        </w:rPr>
+      </w:pPr>
+    </w:p>
+    <w:p>
+      <w:pPr>
+        <w:ind w:firstLine="420" w:firstLineChars="0"/>
+        <w:rPr>
+          <w:rFonts w:hint="default"/>
+          <w:lang w:val="en-US" w:eastAsia="zh-CN"/>
+        </w:rPr>
+      </w:pPr>
+    </w:p>
+    <w:p>
+      <w:pPr>
+        <w:ind w:firstLine="420" w:firstLineChars="0"/>
+        <w:rPr>
+          <w:rFonts w:hint="default"/>
+          <w:lang w:val="en-US" w:eastAsia="zh-CN"/>
+        </w:rPr>
+      </w:pPr>
+    </w:p>
+    <w:p>
+      <w:pPr>
+        <w:ind w:firstLine="420" w:firstLineChars="0"/>
+        <w:rPr>
+          <w:rFonts w:hint="default"/>
+          <w:lang w:val="en-US" w:eastAsia="zh-CN"/>
+        </w:rPr>
+      </w:pPr>
+    </w:p>
+    <w:p>
+      <w:pPr>
+        <w:ind w:firstLine="420" w:firstLineChars="0"/>
+        <w:rPr>
+          <w:rFonts w:hint="default"/>
+          <w:lang w:val="en-US" w:eastAsia="zh-CN"/>
+        </w:rPr>
+      </w:pPr>
+    </w:p>
+    <w:p>
+      <w:pPr>
+        <w:ind w:firstLine="420" w:firstLineChars="0"/>
+        <w:rPr>
+          <w:rFonts w:hint="default"/>
+          <w:lang w:val="en-US" w:eastAsia="zh-CN"/>
+        </w:rPr>
+      </w:pPr>
+    </w:p>
+    <w:p>
+      <w:pPr>
+        <w:ind w:firstLine="420" w:firstLineChars="0"/>
+        <w:rPr>
+          <w:rFonts w:hint="default"/>
+          <w:lang w:val="en-US" w:eastAsia="zh-CN"/>
+        </w:rPr>
+      </w:pPr>
+    </w:p>
+    <w:p>
+      <w:pPr>
+        <w:ind w:firstLine="420" w:firstLineChars="0"/>
+        <w:rPr>
+          <w:rFonts w:hint="default"/>
+          <w:lang w:val="en-US" w:eastAsia="zh-CN"/>
+        </w:rPr>
+      </w:pPr>
+    </w:p>
+    <w:p>
+      <w:pPr>
+        <w:ind w:firstLine="420" w:firstLineChars="0"/>
+        <w:rPr>
+          <w:rFonts w:hint="default"/>
+          <w:lang w:val="en-US" w:eastAsia="zh-CN"/>
+        </w:rPr>
+      </w:pPr>
+    </w:p>
+    <w:p>
+      <w:pPr>
+        <w:ind w:firstLine="420" w:firstLineChars="0"/>
+        <w:rPr>
+          <w:rFonts w:hint="default"/>
+          <w:lang w:val="en-US" w:eastAsia="zh-CN"/>
+        </w:rPr>
+      </w:pPr>
+    </w:p>
+    <w:p>
+      <w:pPr>
+        <w:ind w:firstLine="420" w:firstLineChars="0"/>
+        <w:rPr>
+          <w:rFonts w:hint="default"/>
+          <w:lang w:val="en-US" w:eastAsia="zh-CN"/>
+        </w:rPr>
+      </w:pPr>
+    </w:p>
+    <w:p>
+      <w:pPr>
+        <w:ind w:firstLine="420" w:firstLineChars="0"/>
+        <w:rPr>
+          <w:rFonts w:hint="default"/>
+          <w:lang w:val="en-US" w:eastAsia="zh-CN"/>
+        </w:rPr>
+      </w:pPr>
+    </w:p>
+    <w:p>
+      <w:pPr>
+        <w:ind w:firstLine="420" w:firstLineChars="0"/>
+        <w:rPr>
+          <w:rFonts w:hint="default"/>
+          <w:lang w:val="en-US" w:eastAsia="zh-CN"/>
+        </w:rPr>
+      </w:pPr>
+    </w:p>
+    <w:p>
+      <w:pPr>
+        <w:ind w:firstLine="420" w:firstLineChars="0"/>
+        <w:rPr>
+          <w:rFonts w:hint="default"/>
+          <w:lang w:val="en-US" w:eastAsia="zh-CN"/>
+        </w:rPr>
+      </w:pPr>
+    </w:p>
+    <w:p>
+      <w:pPr>
+        <w:ind w:firstLine="420" w:firstLineChars="0"/>
+        <w:rPr>
+          <w:rFonts w:hint="default"/>
+          <w:lang w:val="en-US" w:eastAsia="zh-CN"/>
+        </w:rPr>
+      </w:pPr>
+    </w:p>
+    <w:p>
+      <w:pPr>
+        <w:ind w:firstLine="420" w:firstLineChars="0"/>
+        <w:rPr>
+          <w:rFonts w:hint="default"/>
+          <w:lang w:val="en-US" w:eastAsia="zh-CN"/>
+        </w:rPr>
+      </w:pPr>
+    </w:p>
+    <w:p>
+      <w:pPr>
+        <w:ind w:firstLine="420" w:firstLineChars="0"/>
+        <w:rPr>
+          <w:rFonts w:hint="default"/>
+          <w:lang w:val="en-US" w:eastAsia="zh-CN"/>
+        </w:rPr>
+      </w:pPr>
+    </w:p>
+    <w:p>
+      <w:pPr>
+        <w:ind w:firstLine="420" w:firstLineChars="0"/>
+        <w:rPr>
+          <w:rFonts w:hint="default"/>
+          <w:lang w:val="en-US" w:eastAsia="zh-CN"/>
+        </w:rPr>
+      </w:pPr>
+    </w:p>
+    <w:p>
+      <w:pPr>
+        <w:ind w:firstLine="420" w:firstLineChars="0"/>
+        <w:rPr>
+          <w:rFonts w:hint="default"/>
+          <w:lang w:val="en-US" w:eastAsia="zh-CN"/>
+        </w:rPr>
+      </w:pPr>
+    </w:p>
+    <w:p>
+      <w:pPr>
+        <w:ind w:firstLine="420" w:firstLineChars="0"/>
+        <w:rPr>
+          <w:rFonts w:hint="default"/>
+          <w:lang w:val="en-US" w:eastAsia="zh-CN"/>
+        </w:rPr>
+      </w:pPr>
+    </w:p>
+    <w:p>
+      <w:pPr>
+        <w:ind w:firstLine="420" w:firstLineChars="0"/>
+        <w:rPr>
+          <w:rFonts w:hint="default"/>
+          <w:lang w:val="en-US" w:eastAsia="zh-CN"/>
+        </w:rPr>
+      </w:pPr>
+    </w:p>
+    <w:p>
+      <w:pPr>
+        <w:ind w:firstLine="420" w:firstLineChars="0"/>
+        <w:rPr>
+          <w:rFonts w:hint="default"/>
+          <w:lang w:val="en-US" w:eastAsia="zh-CN"/>
+        </w:rPr>
+      </w:pPr>
+    </w:p>
+    <w:p>
+      <w:pPr>
+        <w:ind w:firstLine="420" w:firstLineChars="0"/>
+        <w:rPr>
+          <w:rFonts w:hint="default"/>
+          <w:lang w:val="en-US" w:eastAsia="zh-CN"/>
+        </w:rPr>
+      </w:pPr>
+    </w:p>
+    <w:p>
+      <w:pPr>
+        <w:ind w:firstLine="420" w:firstLineChars="0"/>
+        <w:rPr>
+          <w:rFonts w:hint="default"/>
+          <w:lang w:val="en-US" w:eastAsia="zh-CN"/>
+        </w:rPr>
+      </w:pPr>
+    </w:p>
+    <w:p>
+      <w:pPr>
+        <w:ind w:firstLine="420" w:firstLineChars="0"/>
+        <w:rPr>
+          <w:rFonts w:hint="default"/>
+          <w:lang w:val="en-US" w:eastAsia="zh-CN"/>
+        </w:rPr>
+      </w:pPr>
+    </w:p>
+    <w:p>
+      <w:pPr>
+        <w:ind w:firstLine="420" w:firstLineChars="0"/>
+        <w:rPr>
+          <w:rFonts w:hint="default"/>
+          <w:lang w:val="en-US" w:eastAsia="zh-CN"/>
+        </w:rPr>
+      </w:pPr>
+    </w:p>
+    <w:p>
+      <w:pPr>
+        <w:ind w:firstLine="420" w:firstLineChars="0"/>
+        <w:rPr>
+          <w:rFonts w:hint="default"/>
+          <w:lang w:val="en-US" w:eastAsia="zh-CN"/>
+        </w:rPr>
+      </w:pPr>
+    </w:p>
+    <w:p>
+      <w:pPr>
+        <w:ind w:firstLine="420" w:firstLineChars="0"/>
+        <w:rPr>
+          <w:rFonts w:hint="default"/>
           <w:lang w:val="en-US" w:eastAsia="zh-CN"/>
         </w:rPr>
       </w:pPr>
@@ -299,6 +1644,12 @@
           <w:lang w:val="en-US" w:eastAsia="zh-CN"/>
         </w:rPr>
         <w:tab/>
+      </w:r>
+      <w:r>
+        <w:rPr>
+          <w:rFonts w:hint="eastAsia"/>
+          <w:lang w:val="en-US" w:eastAsia="zh-CN"/>
+        </w:rPr>
         <w:t>(？)</w:t>
       </w:r>
       <w:commentRangeEnd w:id="1"/>
@@ -438,6 +1789,7 @@
     <w:p>
       <w:pPr>
         <w:numPr>
+          <w:ilvl w:val="0"/>
           <w:numId w:val="0"/>
         </w:numPr>
         <w:ind w:firstLine="420" w:firstLineChars="0"/>
@@ -457,6 +1809,7 @@
     <w:p>
       <w:pPr>
         <w:numPr>
+          <w:ilvl w:val="0"/>
           <w:numId w:val="0"/>
         </w:numPr>
         <w:ind w:firstLine="420" w:firstLineChars="0"/>
@@ -476,6 +1829,7 @@
     <w:p>
       <w:pPr>
         <w:numPr>
+          <w:ilvl w:val="0"/>
           <w:numId w:val="0"/>
         </w:numPr>
         <w:ind w:firstLine="420" w:firstLineChars="0"/>
@@ -495,6 +1849,7 @@
     <w:p>
       <w:pPr>
         <w:numPr>
+          <w:ilvl w:val="0"/>
           <w:numId w:val="0"/>
         </w:numPr>
         <w:pBdr>
@@ -517,6 +1872,7 @@
     <w:p>
       <w:pPr>
         <w:numPr>
+          <w:ilvl w:val="0"/>
           <w:numId w:val="0"/>
         </w:numPr>
         <w:ind w:firstLine="420" w:firstLineChars="0"/>
@@ -536,6 +1892,7 @@
     <w:p>
       <w:pPr>
         <w:numPr>
+          <w:ilvl w:val="0"/>
           <w:numId w:val="0"/>
         </w:numPr>
         <w:ind w:firstLine="420" w:firstLineChars="0"/>
@@ -555,6 +1912,7 @@
     <w:p>
       <w:pPr>
         <w:numPr>
+          <w:ilvl w:val="0"/>
           <w:numId w:val="0"/>
         </w:numPr>
         <w:ind w:firstLine="420" w:firstLineChars="0"/>
@@ -659,6 +2017,7 @@
     <w:p>
       <w:pPr>
         <w:numPr>
+          <w:ilvl w:val="0"/>
           <w:numId w:val="0"/>
         </w:numPr>
         <w:ind w:firstLine="420" w:firstLineChars="0"/>
@@ -678,6 +2037,7 @@
     <w:p>
       <w:pPr>
         <w:numPr>
+          <w:ilvl w:val="0"/>
           <w:numId w:val="0"/>
         </w:numPr>
         <w:rPr>
@@ -689,6 +2049,7 @@
     <w:p>
       <w:pPr>
         <w:numPr>
+          <w:ilvl w:val="0"/>
           <w:numId w:val="0"/>
         </w:numPr>
         <w:rPr>
@@ -700,6 +2061,7 @@
     <w:p>
       <w:pPr>
         <w:numPr>
+          <w:ilvl w:val="0"/>
           <w:numId w:val="0"/>
         </w:numPr>
         <w:rPr>
@@ -718,6 +2080,7 @@
     <w:p>
       <w:pPr>
         <w:numPr>
+          <w:ilvl w:val="0"/>
           <w:numId w:val="0"/>
         </w:numPr>
         <w:rPr>
@@ -736,6 +2099,7 @@
     <w:p>
       <w:pPr>
         <w:numPr>
+          <w:ilvl w:val="0"/>
           <w:numId w:val="0"/>
         </w:numPr>
         <w:rPr>
@@ -754,6 +2118,7 @@
     <w:p>
       <w:pPr>
         <w:numPr>
+          <w:ilvl w:val="0"/>
           <w:numId w:val="0"/>
         </w:numPr>
         <w:rPr>
@@ -772,6 +2137,7 @@
     <w:p>
       <w:pPr>
         <w:numPr>
+          <w:ilvl w:val="0"/>
           <w:numId w:val="0"/>
         </w:numPr>
         <w:rPr>
@@ -790,6 +2156,7 @@
     <w:p>
       <w:pPr>
         <w:numPr>
+          <w:ilvl w:val="0"/>
           <w:numId w:val="0"/>
         </w:numPr>
         <w:rPr>
@@ -808,6 +2175,7 @@
     <w:p>
       <w:pPr>
         <w:numPr>
+          <w:ilvl w:val="0"/>
           <w:numId w:val="0"/>
         </w:numPr>
         <w:rPr>
@@ -826,6 +2194,7 @@
     <w:p>
       <w:pPr>
         <w:numPr>
+          <w:ilvl w:val="0"/>
           <w:numId w:val="0"/>
         </w:numPr>
       </w:pPr>
@@ -846,6 +2215,7 @@
     <w:p>
       <w:pPr>
         <w:numPr>
+          <w:ilvl w:val="0"/>
           <w:numId w:val="0"/>
         </w:numPr>
         <w:rPr>
@@ -914,6 +2284,7 @@
     <w:p>
       <w:pPr>
         <w:numPr>
+          <w:ilvl w:val="0"/>
           <w:numId w:val="0"/>
         </w:numPr>
         <w:ind w:leftChars="0"/>
@@ -933,6 +2304,7 @@
     <w:p>
       <w:pPr>
         <w:numPr>
+          <w:ilvl w:val="0"/>
           <w:numId w:val="0"/>
         </w:numPr>
         <w:ind w:leftChars="0"/>
@@ -952,6 +2324,7 @@
     <w:p>
       <w:pPr>
         <w:numPr>
+          <w:ilvl w:val="0"/>
           <w:numId w:val="0"/>
         </w:numPr>
         <w:ind w:leftChars="0"/>
@@ -971,6 +2344,7 @@
     <w:p>
       <w:pPr>
         <w:numPr>
+          <w:ilvl w:val="0"/>
           <w:numId w:val="0"/>
         </w:numPr>
         <w:ind w:leftChars="0"/>
@@ -990,6 +2364,7 @@
     <w:p>
       <w:pPr>
         <w:numPr>
+          <w:ilvl w:val="0"/>
           <w:numId w:val="0"/>
         </w:numPr>
         <w:ind w:leftChars="0"/>
@@ -1009,6 +2384,7 @@
     <w:p>
       <w:pPr>
         <w:numPr>
+          <w:ilvl w:val="0"/>
           <w:numId w:val="0"/>
         </w:numPr>
         <w:ind w:leftChars="0"/>
@@ -1021,6 +2397,7 @@
     <w:p>
       <w:pPr>
         <w:numPr>
+          <w:ilvl w:val="0"/>
           <w:numId w:val="0"/>
         </w:numPr>
         <w:ind w:leftChars="0"/>
@@ -1040,6 +2417,7 @@
     <w:p>
       <w:pPr>
         <w:numPr>
+          <w:ilvl w:val="0"/>
           <w:numId w:val="0"/>
         </w:numPr>
         <w:ind w:leftChars="0"/>
@@ -1048,12 +2426,11 @@
           <w:lang w:val="en-US" w:eastAsia="zh-CN"/>
         </w:rPr>
       </w:pPr>
-      <w:bookmarkStart w:id="0" w:name="_GoBack"/>
-      <w:bookmarkEnd w:id="0"/>
     </w:p>
     <w:p>
       <w:pPr>
         <w:numPr>
+          <w:ilvl w:val="0"/>
           <w:numId w:val="0"/>
         </w:numPr>
         <w:ind w:leftChars="0"/>
@@ -1066,6 +2443,7 @@
     <w:p>
       <w:pPr>
         <w:numPr>
+          <w:ilvl w:val="0"/>
           <w:numId w:val="0"/>
         </w:numPr>
         <w:ind w:leftChars="0"/>
@@ -1078,6 +2456,7 @@
     <w:p>
       <w:pPr>
         <w:numPr>
+          <w:ilvl w:val="0"/>
           <w:numId w:val="0"/>
         </w:numPr>
         <w:ind w:leftChars="0"/>
@@ -1102,7 +2481,7 @@
   <w:comment w:id="0" w:author="WPS_1664438007" w:date="2024-12-19T17:00:55Z" w:initials="">
     <w:p>
       <w:pPr>
-        <w:pStyle w:val="2"/>
+        <w:pStyle w:val="4"/>
         <w:rPr>
           <w:rFonts w:hint="eastAsia"/>
           <w:lang w:val="en-US" w:eastAsia="zh-CN"/>
@@ -1118,7 +2497,7 @@
     </w:p>
     <w:p>
       <w:pPr>
-        <w:pStyle w:val="2"/>
+        <w:pStyle w:val="4"/>
         <w:rPr>
           <w:rFonts w:hint="default"/>
           <w:lang w:val="en-US" w:eastAsia="zh-CN"/>
@@ -1129,7 +2508,7 @@
   <w:comment w:id="1" w:author="WPS_1664438007" w:date="2024-12-19T17:00:16Z" w:initials="">
     <w:p>
       <w:pPr>
-        <w:pStyle w:val="2"/>
+        <w:pStyle w:val="4"/>
         <w:rPr>
           <w:rFonts w:hint="eastAsia"/>
           <w:lang w:val="en-US" w:eastAsia="zh-CN"/>
@@ -1145,7 +2524,7 @@
     </w:p>
     <w:p>
       <w:pPr>
-        <w:pStyle w:val="2"/>
+        <w:pStyle w:val="4"/>
         <w:rPr>
           <w:rFonts w:hint="default"/>
           <w:lang w:val="en-US" w:eastAsia="zh-CN"/>
@@ -1156,7 +2535,7 @@
   <w:comment w:id="2" w:author="WPS_1664438007" w:date="2024-12-19T17:07:19Z" w:initials="">
     <w:p>
       <w:pPr>
-        <w:pStyle w:val="2"/>
+        <w:pStyle w:val="4"/>
         <w:rPr>
           <w:rFonts w:hint="eastAsia"/>
           <w:lang w:val="en-US" w:eastAsia="zh-CN"/>
@@ -1172,7 +2551,7 @@
     </w:p>
     <w:p>
       <w:pPr>
-        <w:pStyle w:val="2"/>
+        <w:pStyle w:val="4"/>
         <w:rPr>
           <w:rFonts w:hint="default" w:eastAsiaTheme="minorEastAsia"/>
           <w:lang w:val="en-US" w:eastAsia="zh-CN"/>
@@ -1190,7 +2569,7 @@
   <w:comment w:id="3" w:author="WPS_1664438007" w:date="2024-12-19T17:18:17Z" w:initials="">
     <w:p>
       <w:pPr>
-        <w:pStyle w:val="2"/>
+        <w:pStyle w:val="4"/>
         <w:rPr>
           <w:rFonts w:hint="default"/>
           <w:lang w:val="en-US" w:eastAsia="zh-CN"/>
@@ -1206,7 +2585,7 @@
     </w:p>
     <w:p>
       <w:pPr>
-        <w:pStyle w:val="2"/>
+        <w:pStyle w:val="4"/>
         <w:rPr>
           <w:rFonts w:hint="default"/>
           <w:lang w:val="en-US" w:eastAsia="zh-CN"/>
@@ -1217,7 +2596,7 @@
   <w:comment w:id="4" w:author="WPS_1664438007" w:date="2024-12-19T17:21:42Z" w:initials="">
     <w:p>
       <w:pPr>
-        <w:pStyle w:val="2"/>
+        <w:pStyle w:val="4"/>
         <w:rPr>
           <w:rFonts w:hint="eastAsia"/>
           <w:lang w:val="en-US" w:eastAsia="zh-CN"/>
@@ -1233,7 +2612,7 @@
     </w:p>
     <w:p>
       <w:pPr>
-        <w:pStyle w:val="2"/>
+        <w:pStyle w:val="4"/>
         <w:rPr>
           <w:rFonts w:hint="default"/>
           <w:lang w:val="en-US" w:eastAsia="zh-CN"/>
@@ -1246,11 +2625,11 @@
 
 <file path=word/commentsExtended.xml><?xml version="1.0" encoding="utf-8"?>
 <w15:commentsEx xmlns:wpc="http://schemas.microsoft.com/office/word/2010/wordprocessingCanvas" xmlns:mc="http://schemas.openxmlformats.org/markup-compatibility/2006" xmlns:o="urn:schemas-microsoft-com:office:office" xmlns:r="http://schemas.openxmlformats.org/officeDocument/2006/relationships" xmlns:m="http://schemas.openxmlformats.org/officeDocument/2006/math" xmlns:v="urn:schemas-microsoft-com:vml" xmlns:wp14="http://schemas.microsoft.com/office/word/2010/wordprocessingDrawing" xmlns:wp="http://schemas.openxmlformats.org/drawingml/2006/wordprocessingDrawing" xmlns:w="http://schemas.openxmlformats.org/wordprocessingml/2006/main" xmlns:w14="http://schemas.microsoft.com/office/word/2010/wordml" xmlns:w15="http://schemas.microsoft.com/office/word/2012/wordml" xmlns:w10="urn:schemas-microsoft-com:office:word" xmlns:wpg="http://schemas.microsoft.com/office/word/2010/wordprocessingGroup" xmlns:wpi="http://schemas.microsoft.com/office/word/2010/wordprocessingInk" xmlns:wne="http://schemas.microsoft.com/office/word/2006/wordml" xmlns:wps="http://schemas.microsoft.com/office/word/2010/wordprocessingShape" xmlns:wpsCustomData="http://www.wps.cn/officeDocument/2013/wpsCustomData" mc:Ignorable="w14 w15 wp14">
-  <w15:commentEx w15:paraId="6323AE3C" w15:done="0"/>
-  <w15:commentEx w15:paraId="1EDF017A" w15:done="0"/>
-  <w15:commentEx w15:paraId="1B3B1E7B" w15:done="0"/>
-  <w15:commentEx w15:paraId="793896BD" w15:done="0"/>
-  <w15:commentEx w15:paraId="52F4D86F" w15:done="0"/>
+  <w15:commentEx w15:paraId="02805FB0" w15:done="0"/>
+  <w15:commentEx w15:paraId="423332D6" w15:done="0"/>
+  <w15:commentEx w15:paraId="76FA0DCB" w15:done="0"/>
+  <w15:commentEx w15:paraId="522F72E1" w15:done="0"/>
+  <w15:commentEx w15:paraId="36B55C3C" w15:done="0"/>
 </w15:commentsEx>
 </file>
 
@@ -1305,7 +2684,7 @@
   <w:docDefaults>
     <w:rPrDefault>
       <w:rPr>
-        <w:rFonts w:asciiTheme="minorHAnsi" w:hAnsiTheme="minorHAnsi" w:eastAsiaTheme="minorEastAsia" w:cstheme="minorBidi"/>
+        <w:rFonts w:ascii="Times New Roman" w:hAnsi="Times New Roman" w:eastAsia="宋体" w:cs="Times New Roman"/>
       </w:rPr>
     </w:rPrDefault>
     <w:pPrDefault/>
@@ -1313,7 +2692,7 @@
   <w:latentStyles w:count="260" w:defQFormat="0" w:defUnhideWhenUsed="1" w:defSemiHidden="1" w:defUIPriority="99" w:defLockedState="0">
     <w:lsdException w:qFormat="1" w:unhideWhenUsed="0" w:uiPriority="0" w:semiHidden="0" w:name="Normal"/>
     <w:lsdException w:qFormat="1" w:unhideWhenUsed="0" w:uiPriority="0" w:semiHidden="0" w:name="heading 1"/>
-    <w:lsdException w:qFormat="1" w:uiPriority="0" w:name="heading 2"/>
+    <w:lsdException w:qFormat="1" w:uiPriority="0" w:semiHidden="0" w:name="heading 2"/>
     <w:lsdException w:qFormat="1" w:uiPriority="0" w:name="heading 3"/>
     <w:lsdException w:qFormat="1" w:uiPriority="0" w:name="heading 4"/>
     <w:lsdException w:qFormat="1" w:uiPriority="0" w:name="heading 5"/>
@@ -1576,13 +2955,50 @@
       <w:lang w:val="en-US" w:eastAsia="zh-CN" w:bidi="ar-SA"/>
     </w:rPr>
   </w:style>
-  <w:style w:type="character" w:default="1" w:styleId="4">
+  <w:style w:type="paragraph" w:styleId="2">
+    <w:name w:val="heading 1"/>
+    <w:basedOn w:val="1"/>
+    <w:next w:val="1"/>
+    <w:qFormat/>
+    <w:uiPriority w:val="0"/>
+    <w:pPr>
+      <w:keepNext/>
+      <w:keepLines/>
+      <w:spacing w:before="340" w:beforeLines="0" w:beforeAutospacing="0" w:after="330" w:afterLines="0" w:afterAutospacing="0" w:line="576" w:lineRule="auto"/>
+      <w:outlineLvl w:val="0"/>
+    </w:pPr>
+    <w:rPr>
+      <w:b/>
+      <w:kern w:val="44"/>
+      <w:sz w:val="44"/>
+    </w:rPr>
+  </w:style>
+  <w:style w:type="paragraph" w:styleId="3">
+    <w:name w:val="heading 2"/>
+    <w:basedOn w:val="1"/>
+    <w:next w:val="1"/>
+    <w:unhideWhenUsed/>
+    <w:qFormat/>
+    <w:uiPriority w:val="0"/>
+    <w:pPr>
+      <w:keepNext/>
+      <w:keepLines/>
+      <w:spacing w:before="260" w:beforeLines="0" w:beforeAutospacing="0" w:after="260" w:afterLines="0" w:afterAutospacing="0" w:line="413" w:lineRule="auto"/>
+      <w:outlineLvl w:val="1"/>
+    </w:pPr>
+    <w:rPr>
+      <w:rFonts w:ascii="Arial" w:hAnsi="Arial" w:eastAsia="黑体"/>
+      <w:b/>
+      <w:sz w:val="32"/>
+    </w:rPr>
+  </w:style>
+  <w:style w:type="character" w:default="1" w:styleId="6">
     <w:name w:val="Default Paragraph Font"/>
     <w:semiHidden/>
     <w:qFormat/>
     <w:uiPriority w:val="0"/>
   </w:style>
-  <w:style w:type="table" w:default="1" w:styleId="3">
+  <w:style w:type="table" w:default="1" w:styleId="5">
     <w:name w:val="Normal Table"/>
     <w:semiHidden/>
     <w:qFormat/>
@@ -1596,13 +3012,22 @@
       </w:tblCellMar>
     </w:tblPr>
   </w:style>
-  <w:style w:type="paragraph" w:styleId="2">
+  <w:style w:type="paragraph" w:styleId="4">
     <w:name w:val="annotation text"/>
     <w:basedOn w:val="1"/>
     <w:uiPriority w:val="0"/>
     <w:pPr>
       <w:jc w:val="left"/>
     </w:pPr>
+  </w:style>
+  <w:style w:type="character" w:styleId="7">
+    <w:name w:val="Hyperlink"/>
+    <w:basedOn w:val="6"/>
+    <w:uiPriority w:val="0"/>
+    <w:rPr>
+      <w:color w:val="0000FF"/>
+      <w:u w:val="single"/>
+    </w:rPr>
   </w:style>
 </w:styles>
 </file>
